--- a/L1 et L2 SV/S4_BMC_SPEV400_biologie cellulaire.docx
+++ b/L1 et L2 SV/S4_BMC_SPEV400_biologie cellulaire.docx
@@ -1,6 +1,6 @@
 
 <file path=word/document.xml><?xml version="1.0" encoding="utf-8"?>
-<w:document xmlns:wpc="http://schemas.microsoft.com/office/word/2010/wordprocessingCanvas" xmlns:cx="http://schemas.microsoft.com/office/drawing/2014/chartex" xmlns:cx1="http://schemas.microsoft.com/office/drawing/2015/9/8/chartex" xmlns:cx2="http://schemas.microsoft.com/office/drawing/2015/10/21/chartex" xmlns:cx3="http://schemas.microsoft.com/office/drawing/2016/5/9/chartex" xmlns:cx4="http://schemas.microsoft.com/office/drawing/2016/5/10/chartex" xmlns:cx5="http://schemas.microsoft.com/office/drawing/2016/5/11/chartex" xmlns:cx6="http://schemas.microsoft.com/office/drawing/2016/5/12/chartex" xmlns:cx7="http://schemas.microsoft.com/office/drawing/2016/5/13/chartex" xmlns:cx8="http://schemas.microsoft.com/office/drawing/2016/5/14/chartex" xmlns:mc="http://schemas.openxmlformats.org/markup-compatibility/2006" xmlns:aink="http://schemas.microsoft.com/office/drawing/2016/ink" xmlns:am3d="http://schemas.microsoft.com/office/drawing/2017/model3d" xmlns:o="urn:schemas-microsoft-com:office:office" xmlns:r="http://schemas.openxmlformats.org/officeDocument/2006/relationships" xmlns:m="http://schemas.openxmlformats.org/officeDocument/2006/math" xmlns:v="urn:schemas-microsoft-com:vml" xmlns:wp14="http://schemas.microsoft.com/office/word/2010/wordprocessingDrawing" xmlns:wp="http://schemas.openxmlformats.org/drawingml/2006/wordprocessingDrawing" xmlns:w10="urn:schemas-microsoft-com:office:word" xmlns:w="http://schemas.openxmlformats.org/wordprocessingml/2006/main" xmlns:w14="http://schemas.microsoft.com/office/word/2010/wordml" xmlns:w15="http://schemas.microsoft.com/office/word/2012/wordml" xmlns:w16cex="http://schemas.microsoft.com/office/word/2018/wordml/cex" xmlns:w16cid="http://schemas.microsoft.com/office/word/2016/wordml/cid" xmlns:w16="http://schemas.microsoft.com/office/word/2018/wordml" xmlns:w16sdtdh="http://schemas.microsoft.com/office/word/2020/wordml/sdtdatahash" xmlns:w16se="http://schemas.microsoft.com/office/word/2015/wordml/symex" xmlns:wpg="http://schemas.microsoft.com/office/word/2010/wordprocessingGroup" xmlns:wpi="http://schemas.microsoft.com/office/word/2010/wordprocessingInk" xmlns:wne="http://schemas.microsoft.com/office/word/2006/wordml" xmlns:wps="http://schemas.microsoft.com/office/word/2010/wordprocessingShape" mc:Ignorable="w14 w15 w16se w16cid w16 w16cex w16sdtdh wp14">
+<w:document xmlns:wpc="http://schemas.microsoft.com/office/word/2010/wordprocessingCanvas" xmlns:cx="http://schemas.microsoft.com/office/drawing/2014/chartex" xmlns:cx1="http://schemas.microsoft.com/office/drawing/2015/9/8/chartex" xmlns:cx2="http://schemas.microsoft.com/office/drawing/2015/10/21/chartex" xmlns:cx3="http://schemas.microsoft.com/office/drawing/2016/5/9/chartex" xmlns:cx4="http://schemas.microsoft.com/office/drawing/2016/5/10/chartex" xmlns:cx5="http://schemas.microsoft.com/office/drawing/2016/5/11/chartex" xmlns:cx6="http://schemas.microsoft.com/office/drawing/2016/5/12/chartex" xmlns:cx7="http://schemas.microsoft.com/office/drawing/2016/5/13/chartex" xmlns:cx8="http://schemas.microsoft.com/office/drawing/2016/5/14/chartex" xmlns:mc="http://schemas.openxmlformats.org/markup-compatibility/2006" xmlns:aink="http://schemas.microsoft.com/office/drawing/2016/ink" xmlns:am3d="http://schemas.microsoft.com/office/drawing/2017/model3d" xmlns:o="urn:schemas-microsoft-com:office:office" xmlns:oel="http://schemas.microsoft.com/office/2019/extlst" xmlns:r="http://schemas.openxmlformats.org/officeDocument/2006/relationships" xmlns:m="http://schemas.openxmlformats.org/officeDocument/2006/math" xmlns:v="urn:schemas-microsoft-com:vml" xmlns:wp14="http://schemas.microsoft.com/office/word/2010/wordprocessingDrawing" xmlns:wp="http://schemas.openxmlformats.org/drawingml/2006/wordprocessingDrawing" xmlns:w10="urn:schemas-microsoft-com:office:word" xmlns:w="http://schemas.openxmlformats.org/wordprocessingml/2006/main" xmlns:w14="http://schemas.microsoft.com/office/word/2010/wordml" xmlns:w15="http://schemas.microsoft.com/office/word/2012/wordml" xmlns:w16cex="http://schemas.microsoft.com/office/word/2018/wordml/cex" xmlns:w16cid="http://schemas.microsoft.com/office/word/2016/wordml/cid" xmlns:w16="http://schemas.microsoft.com/office/word/2018/wordml" xmlns:w16sdtdh="http://schemas.microsoft.com/office/word/2020/wordml/sdtdatahash" xmlns:w16se="http://schemas.microsoft.com/office/word/2015/wordml/symex" xmlns:wpg="http://schemas.microsoft.com/office/word/2010/wordprocessingGroup" xmlns:wpi="http://schemas.microsoft.com/office/word/2010/wordprocessingInk" xmlns:wne="http://schemas.microsoft.com/office/word/2006/wordml" xmlns:wps="http://schemas.microsoft.com/office/word/2010/wordprocessingShape" mc:Ignorable="w14 w15 w16se w16cid w16 w16cex w16sdtdh wp14">
   <w:body>
     <w:p>
       <w:r>
@@ -460,7 +460,15 @@
         </w:numPr>
       </w:pPr>
       <w:r>
-        <w:t>TIPS interagissent avec l’extrémité +.</w:t>
+        <w:t xml:space="preserve">TIPS </w:t>
+      </w:r>
+      <w:proofErr w:type="gramStart"/>
+      <w:r>
+        <w:t>interagissent</w:t>
+      </w:r>
+      <w:proofErr w:type="gramEnd"/>
+      <w:r>
+        <w:t xml:space="preserve"> avec l’extrémité +.</w:t>
       </w:r>
     </w:p>
     <w:p>
@@ -663,7 +671,15 @@
     </w:p>
     <w:p>
       <w:r>
-        <w:t>Il existe deux types de moteurs moléculaires associés aux microtubules ou MAPs motrice :</w:t>
+        <w:t xml:space="preserve">Il existe deux types de moteurs moléculaires associés aux microtubules ou </w:t>
+      </w:r>
+      <w:proofErr w:type="spellStart"/>
+      <w:r>
+        <w:t>MAPs</w:t>
+      </w:r>
+      <w:proofErr w:type="spellEnd"/>
+      <w:r>
+        <w:t xml:space="preserve"> motrice :</w:t>
       </w:r>
     </w:p>
     <w:tbl>
@@ -1003,7 +1019,23 @@
         <w:t>Protéine associée à l’actine</w:t>
       </w:r>
       <w:r>
-        <w:t xml:space="preserve"> (Actin Related Proteins noté ARP) protéines dont la chaine peptidique ressemble fortement à celle de l’actine G. </w:t>
+        <w:t xml:space="preserve"> (</w:t>
+      </w:r>
+      <w:proofErr w:type="spellStart"/>
+      <w:r>
+        <w:t>Actin</w:t>
+      </w:r>
+      <w:proofErr w:type="spellEnd"/>
+      <w:r>
+        <w:t xml:space="preserve"> </w:t>
+      </w:r>
+      <w:proofErr w:type="spellStart"/>
+      <w:r>
+        <w:t>Related</w:t>
+      </w:r>
+      <w:proofErr w:type="spellEnd"/>
+      <w:r>
+        <w:t xml:space="preserve"> Proteins noté ARP) protéines dont la chaine peptidique ressemble fortement à celle de l’actine G. </w:t>
       </w:r>
     </w:p>
     <w:p>
@@ -1200,7 +1232,23 @@
     </w:p>
     <w:p>
       <w:r>
-        <w:t>Les protéines qui interagissent avec l’actine notées ABP (Actins Binding Protéins) </w:t>
+        <w:t>Les protéines qui interagissent avec l’actine notées ABP (</w:t>
+      </w:r>
+      <w:proofErr w:type="spellStart"/>
+      <w:r>
+        <w:t>Actins</w:t>
+      </w:r>
+      <w:proofErr w:type="spellEnd"/>
+      <w:r>
+        <w:t xml:space="preserve"> Binding </w:t>
+      </w:r>
+      <w:proofErr w:type="spellStart"/>
+      <w:r>
+        <w:t>Protéins</w:t>
+      </w:r>
+      <w:proofErr w:type="spellEnd"/>
+      <w:r>
+        <w:t>) </w:t>
       </w:r>
     </w:p>
     <w:p>
@@ -1264,8 +1312,13 @@
           <w:numId w:val="9"/>
         </w:numPr>
       </w:pPr>
-      <w:r>
-        <w:t xml:space="preserve">Capz protéine de coiffe qui protège et stabilise l’extrémité des microfilaments dans les cellules musculaires. </w:t>
+      <w:proofErr w:type="spellStart"/>
+      <w:r>
+        <w:t>Capz</w:t>
+      </w:r>
+      <w:proofErr w:type="spellEnd"/>
+      <w:r>
+        <w:t xml:space="preserve"> protéine de coiffe qui protège et stabilise l’extrémité des microfilaments dans les cellules musculaires. </w:t>
       </w:r>
     </w:p>
     <w:p>
@@ -1350,7 +1403,23 @@
         </w:numPr>
       </w:pPr>
       <w:r>
-        <w:t>GDI (Guanine nucleotide Dissociation Inhibitor) transporteur du RE à la membrane plasmique. Rho n’est active que lorsqu’elle est ancrée dans la membrane plasmique.</w:t>
+        <w:t xml:space="preserve">GDI (Guanine </w:t>
+      </w:r>
+      <w:proofErr w:type="spellStart"/>
+      <w:r>
+        <w:t>nucleotide</w:t>
+      </w:r>
+      <w:proofErr w:type="spellEnd"/>
+      <w:r>
+        <w:t xml:space="preserve"> Dissociation </w:t>
+      </w:r>
+      <w:proofErr w:type="spellStart"/>
+      <w:r>
+        <w:t>Inhibitor</w:t>
+      </w:r>
+      <w:proofErr w:type="spellEnd"/>
+      <w:r>
+        <w:t>) transporteur du RE à la membrane plasmique. Rho n’est active que lorsqu’elle est ancrée dans la membrane plasmique.</w:t>
       </w:r>
     </w:p>
     <w:p>
@@ -1657,16 +1726,34 @@
     </w:p>
     <w:p>
       <w:r>
-        <w:t>L’extrémité N-term interagie avec des protéines stabilisatrices et d’aide à la nucléation tandis que l’extrémité C-term avec celles qui participent au réarrangement.</w:t>
-      </w:r>
-    </w:p>
-    <w:p>
+        <w:t>L’extrémité N-</w:t>
+      </w:r>
+      <w:proofErr w:type="spellStart"/>
+      <w:r>
+        <w:t>term</w:t>
+      </w:r>
+      <w:proofErr w:type="spellEnd"/>
+      <w:r>
+        <w:t xml:space="preserve"> interagie avec des protéines stabilisatrices et d’aide à la nucléation tandis que l’extrémité C-</w:t>
+      </w:r>
+      <w:proofErr w:type="spellStart"/>
+      <w:r>
+        <w:t>term</w:t>
+      </w:r>
+      <w:proofErr w:type="spellEnd"/>
+      <w:r>
+        <w:t xml:space="preserve"> avec celles qui participent au réarrangement.</w:t>
+      </w:r>
+    </w:p>
+    <w:p>
+      <w:proofErr w:type="spellStart"/>
       <w:r>
         <w:rPr>
           <w:rStyle w:val="Accentuation"/>
         </w:rPr>
         <w:t>Photobleaching</w:t>
       </w:r>
+      <w:proofErr w:type="spellEnd"/>
       <w:r>
         <w:t xml:space="preserve"> émission de lumière puissante qui sépare les liaisons covalentes.</w:t>
       </w:r>
@@ -1719,8 +1806,13 @@
           <w:numId w:val="42"/>
         </w:numPr>
       </w:pPr>
-      <w:r>
-        <w:t>Nestine qui constitue les neurofilaments.</w:t>
+      <w:proofErr w:type="spellStart"/>
+      <w:r>
+        <w:t>Nestine</w:t>
+      </w:r>
+      <w:proofErr w:type="spellEnd"/>
+      <w:r>
+        <w:t xml:space="preserve"> qui constitue les neurofilaments.</w:t>
       </w:r>
     </w:p>
     <w:p>
@@ -1743,8 +1835,13 @@
           <w:numId w:val="42"/>
         </w:numPr>
       </w:pPr>
-      <w:r>
-        <w:t xml:space="preserve">Vimentime </w:t>
+      <w:proofErr w:type="spellStart"/>
+      <w:r>
+        <w:t>Vimentime</w:t>
+      </w:r>
+      <w:proofErr w:type="spellEnd"/>
+      <w:r>
+        <w:t xml:space="preserve"> </w:t>
       </w:r>
     </w:p>
     <w:p>
@@ -1806,7 +1903,15 @@
         </w:numPr>
       </w:pPr>
       <w:r>
-        <w:t>Famille des EMR (exemple : ezrine) protéines permettant l’ancrage dans la membrane plasmique.</w:t>
+        <w:t xml:space="preserve">Famille des EMR (exemple : </w:t>
+      </w:r>
+      <w:proofErr w:type="spellStart"/>
+      <w:r>
+        <w:t>ezrine</w:t>
+      </w:r>
+      <w:proofErr w:type="spellEnd"/>
+      <w:r>
+        <w:t>) protéines permettant l’ancrage dans la membrane plasmique.</w:t>
       </w:r>
     </w:p>
     <w:p>
@@ -2110,7 +2215,35 @@
         <w:rPr>
           <w:lang w:val="en-GB"/>
         </w:rPr>
-        <w:t xml:space="preserve">ADAM (A disintegrin and metalloprotéinase). </w:t>
+        <w:t xml:space="preserve">ADAM (A </w:t>
+      </w:r>
+      <w:proofErr w:type="spellStart"/>
+      <w:r>
+        <w:rPr>
+          <w:lang w:val="en-GB"/>
+        </w:rPr>
+        <w:t>disintegrin</w:t>
+      </w:r>
+      <w:proofErr w:type="spellEnd"/>
+      <w:r>
+        <w:rPr>
+          <w:lang w:val="en-GB"/>
+        </w:rPr>
+        <w:t xml:space="preserve"> and </w:t>
+      </w:r>
+      <w:proofErr w:type="spellStart"/>
+      <w:r>
+        <w:rPr>
+          <w:lang w:val="en-GB"/>
+        </w:rPr>
+        <w:t>metalloprotéinase</w:t>
+      </w:r>
+      <w:proofErr w:type="spellEnd"/>
+      <w:r>
+        <w:rPr>
+          <w:lang w:val="en-GB"/>
+        </w:rPr>
+        <w:t xml:space="preserve">). </w:t>
       </w:r>
     </w:p>
     <w:p>
@@ -2411,7 +2544,15 @@
         </w:numPr>
       </w:pPr>
       <w:r>
-        <w:t>Des protéines d’adhésion cellulaire comme igcam.</w:t>
+        <w:t xml:space="preserve">Des protéines d’adhésion cellulaire comme </w:t>
+      </w:r>
+      <w:proofErr w:type="spellStart"/>
+      <w:r>
+        <w:t>igcam</w:t>
+      </w:r>
+      <w:proofErr w:type="spellEnd"/>
+      <w:r>
+        <w:t>.</w:t>
       </w:r>
     </w:p>
     <w:p>
@@ -2544,7 +2685,7 @@
     </w:p>
     <w:p>
       <w:r>
-        <w:t xml:space="preserve">Les cellules sont regroupées en tissu adhérant les unes aux autres. </w:t>
+        <w:t xml:space="preserve">Les cellules sont regroupées en tissus adhérant les unes aux autres. </w:t>
       </w:r>
     </w:p>
     <w:p>
@@ -2569,6 +2710,7 @@
             <w:tcW w:w="2445" w:type="dxa"/>
           </w:tcPr>
           <w:p>
+            <w:bookmarkStart w:id="0" w:name="_Hlk113801688"/>
             <w:r>
               <w:t>Jonctions serrées (ou zonula occludens)</w:t>
             </w:r>
@@ -2596,6 +2738,7 @@
         </w:tc>
       </w:tr>
     </w:tbl>
+    <w:bookmarkEnd w:id="0"/>
     <w:p>
       <w:pPr>
         <w:pStyle w:val="Titre3"/>
@@ -2774,7 +2917,15 @@
         </w:numPr>
       </w:pPr>
       <w:r>
-        <w:t>Globuleuse ou sphéroprotéines. Elles sont sphériques et solubles. Elles servent d’enzymes, de transporteurs ou de messagers.</w:t>
+        <w:t xml:space="preserve">Globuleuse ou </w:t>
+      </w:r>
+      <w:proofErr w:type="spellStart"/>
+      <w:r>
+        <w:t>sphéroprotéines</w:t>
+      </w:r>
+      <w:proofErr w:type="spellEnd"/>
+      <w:r>
+        <w:t>. Elles sont sphériques et solubles. Elles servent d’enzymes, de transporteurs ou de messagers.</w:t>
       </w:r>
     </w:p>
     <w:p>
@@ -2800,11 +2951,47 @@
       </w:r>
     </w:p>
     <w:p>
+      <w:proofErr w:type="spellStart"/>
       <w:r>
         <w:rPr>
           <w:rStyle w:val="Accentuation"/>
         </w:rPr>
-        <w:t xml:space="preserve">Heat shock proteins (Hsp) </w:t>
+        <w:t>Heat</w:t>
+      </w:r>
+      <w:proofErr w:type="spellEnd"/>
+      <w:r>
+        <w:rPr>
+          <w:rStyle w:val="Accentuation"/>
+        </w:rPr>
+        <w:t xml:space="preserve"> </w:t>
+      </w:r>
+      <w:proofErr w:type="spellStart"/>
+      <w:r>
+        <w:rPr>
+          <w:rStyle w:val="Accentuation"/>
+        </w:rPr>
+        <w:t>shock</w:t>
+      </w:r>
+      <w:proofErr w:type="spellEnd"/>
+      <w:r>
+        <w:rPr>
+          <w:rStyle w:val="Accentuation"/>
+        </w:rPr>
+        <w:t xml:space="preserve"> proteins (</w:t>
+      </w:r>
+      <w:proofErr w:type="spellStart"/>
+      <w:r>
+        <w:rPr>
+          <w:rStyle w:val="Accentuation"/>
+        </w:rPr>
+        <w:t>Hsp</w:t>
+      </w:r>
+      <w:proofErr w:type="spellEnd"/>
+      <w:r>
+        <w:rPr>
+          <w:rStyle w:val="Accentuation"/>
+        </w:rPr>
+        <w:t xml:space="preserve">) </w:t>
       </w:r>
       <w:r>
         <w:t>type de protéines chaperonnes produites en condition de stress cellulaire thermique.</w:t>
@@ -2921,7 +3108,15 @@
         <w:jc w:val="left"/>
       </w:pPr>
       <w:r>
-        <w:t>Les protéines sont adressées au compartiment de destination grâce à une séquence de leur chaine peptidique appelée séquence signale ou facteur d’adressage qui se situe généralement en N-term.</w:t>
+        <w:t>Les protéines sont adressées au compartiment de destination grâce à une séquence de leur chaine peptidique appelée séquence signale ou facteur d’adressage qui se situe généralement en N-</w:t>
+      </w:r>
+      <w:proofErr w:type="spellStart"/>
+      <w:r>
+        <w:t>term</w:t>
+      </w:r>
+      <w:proofErr w:type="spellEnd"/>
+      <w:r>
+        <w:t>.</w:t>
       </w:r>
     </w:p>
     <w:tbl>
@@ -3036,7 +3231,23 @@
     </w:p>
     <w:p>
       <w:r>
-        <w:t xml:space="preserve">Pour qu’une protéine puisse intégrer le noyau, il faut qu’elle possède une séquence signal appelée NLS (Nuclear localization signal). </w:t>
+        <w:t>Pour qu’une protéine puisse intégrer le noyau, il faut qu’elle possède une séquence signal appelée NLS (</w:t>
+      </w:r>
+      <w:proofErr w:type="spellStart"/>
+      <w:r>
+        <w:t>Nuclear</w:t>
+      </w:r>
+      <w:proofErr w:type="spellEnd"/>
+      <w:r>
+        <w:t xml:space="preserve"> </w:t>
+      </w:r>
+      <w:proofErr w:type="spellStart"/>
+      <w:r>
+        <w:t>localization</w:t>
+      </w:r>
+      <w:proofErr w:type="spellEnd"/>
+      <w:r>
+        <w:t xml:space="preserve"> signal). </w:t>
       </w:r>
     </w:p>
     <w:p>
@@ -3060,7 +3271,15 @@
         </w:numPr>
       </w:pPr>
       <w:r>
-        <w:t>Le complexe est transloqué par le pore nucléaire appelé nucléoporines.</w:t>
+        <w:t xml:space="preserve">Le complexe est transloqué par le </w:t>
+      </w:r>
+      <w:proofErr w:type="spellStart"/>
+      <w:r>
+        <w:t>pore</w:t>
+      </w:r>
+      <w:proofErr w:type="spellEnd"/>
+      <w:r>
+        <w:t xml:space="preserve"> nucléaire appelé nucléoporines.</w:t>
       </w:r>
     </w:p>
     <w:p>
@@ -3168,7 +3387,15 @@
         <w:t>Rmq :</w:t>
       </w:r>
       <w:r>
-        <w:t xml:space="preserve"> la translocation co-traductionnelle est présente essentiellement chez les eucaryotes complexes.</w:t>
+        <w:t xml:space="preserve"> la translocation </w:t>
+      </w:r>
+      <w:proofErr w:type="spellStart"/>
+      <w:r>
+        <w:t>co</w:t>
+      </w:r>
+      <w:proofErr w:type="spellEnd"/>
+      <w:r>
+        <w:t>-traductionnelle est présente essentiellement chez les eucaryotes complexes.</w:t>
       </w:r>
     </w:p>
     <w:p>
@@ -3436,7 +3663,7 @@
 </file>
 
 <file path=word/endnotes.xml><?xml version="1.0" encoding="utf-8"?>
-<w:endnotes xmlns:wpc="http://schemas.microsoft.com/office/word/2010/wordprocessingCanvas" xmlns:cx="http://schemas.microsoft.com/office/drawing/2014/chartex" xmlns:cx1="http://schemas.microsoft.com/office/drawing/2015/9/8/chartex" xmlns:cx2="http://schemas.microsoft.com/office/drawing/2015/10/21/chartex" xmlns:cx3="http://schemas.microsoft.com/office/drawing/2016/5/9/chartex" xmlns:cx4="http://schemas.microsoft.com/office/drawing/2016/5/10/chartex" xmlns:cx5="http://schemas.microsoft.com/office/drawing/2016/5/11/chartex" xmlns:cx6="http://schemas.microsoft.com/office/drawing/2016/5/12/chartex" xmlns:cx7="http://schemas.microsoft.com/office/drawing/2016/5/13/chartex" xmlns:cx8="http://schemas.microsoft.com/office/drawing/2016/5/14/chartex" xmlns:mc="http://schemas.openxmlformats.org/markup-compatibility/2006" xmlns:aink="http://schemas.microsoft.com/office/drawing/2016/ink" xmlns:am3d="http://schemas.microsoft.com/office/drawing/2017/model3d" xmlns:o="urn:schemas-microsoft-com:office:office" xmlns:r="http://schemas.openxmlformats.org/officeDocument/2006/relationships" xmlns:m="http://schemas.openxmlformats.org/officeDocument/2006/math" xmlns:v="urn:schemas-microsoft-com:vml" xmlns:wp14="http://schemas.microsoft.com/office/word/2010/wordprocessingDrawing" xmlns:wp="http://schemas.openxmlformats.org/drawingml/2006/wordprocessingDrawing" xmlns:w10="urn:schemas-microsoft-com:office:word" xmlns:w="http://schemas.openxmlformats.org/wordprocessingml/2006/main" xmlns:w14="http://schemas.microsoft.com/office/word/2010/wordml" xmlns:w15="http://schemas.microsoft.com/office/word/2012/wordml" xmlns:w16cex="http://schemas.microsoft.com/office/word/2018/wordml/cex" xmlns:w16cid="http://schemas.microsoft.com/office/word/2016/wordml/cid" xmlns:w16="http://schemas.microsoft.com/office/word/2018/wordml" xmlns:w16sdtdh="http://schemas.microsoft.com/office/word/2020/wordml/sdtdatahash" xmlns:w16se="http://schemas.microsoft.com/office/word/2015/wordml/symex" xmlns:wpg="http://schemas.microsoft.com/office/word/2010/wordprocessingGroup" xmlns:wpi="http://schemas.microsoft.com/office/word/2010/wordprocessingInk" xmlns:wne="http://schemas.microsoft.com/office/word/2006/wordml" xmlns:wps="http://schemas.microsoft.com/office/word/2010/wordprocessingShape" mc:Ignorable="w14 w15 w16se w16cid w16 w16cex w16sdtdh wp14">
+<w:endnotes xmlns:wpc="http://schemas.microsoft.com/office/word/2010/wordprocessingCanvas" xmlns:cx="http://schemas.microsoft.com/office/drawing/2014/chartex" xmlns:cx1="http://schemas.microsoft.com/office/drawing/2015/9/8/chartex" xmlns:cx2="http://schemas.microsoft.com/office/drawing/2015/10/21/chartex" xmlns:cx3="http://schemas.microsoft.com/office/drawing/2016/5/9/chartex" xmlns:cx4="http://schemas.microsoft.com/office/drawing/2016/5/10/chartex" xmlns:cx5="http://schemas.microsoft.com/office/drawing/2016/5/11/chartex" xmlns:cx6="http://schemas.microsoft.com/office/drawing/2016/5/12/chartex" xmlns:cx7="http://schemas.microsoft.com/office/drawing/2016/5/13/chartex" xmlns:cx8="http://schemas.microsoft.com/office/drawing/2016/5/14/chartex" xmlns:mc="http://schemas.openxmlformats.org/markup-compatibility/2006" xmlns:aink="http://schemas.microsoft.com/office/drawing/2016/ink" xmlns:am3d="http://schemas.microsoft.com/office/drawing/2017/model3d" xmlns:o="urn:schemas-microsoft-com:office:office" xmlns:oel="http://schemas.microsoft.com/office/2019/extlst" xmlns:r="http://schemas.openxmlformats.org/officeDocument/2006/relationships" xmlns:m="http://schemas.openxmlformats.org/officeDocument/2006/math" xmlns:v="urn:schemas-microsoft-com:vml" xmlns:wp14="http://schemas.microsoft.com/office/word/2010/wordprocessingDrawing" xmlns:wp="http://schemas.openxmlformats.org/drawingml/2006/wordprocessingDrawing" xmlns:w10="urn:schemas-microsoft-com:office:word" xmlns:w="http://schemas.openxmlformats.org/wordprocessingml/2006/main" xmlns:w14="http://schemas.microsoft.com/office/word/2010/wordml" xmlns:w15="http://schemas.microsoft.com/office/word/2012/wordml" xmlns:w16cex="http://schemas.microsoft.com/office/word/2018/wordml/cex" xmlns:w16cid="http://schemas.microsoft.com/office/word/2016/wordml/cid" xmlns:w16="http://schemas.microsoft.com/office/word/2018/wordml" xmlns:w16sdtdh="http://schemas.microsoft.com/office/word/2020/wordml/sdtdatahash" xmlns:w16se="http://schemas.microsoft.com/office/word/2015/wordml/symex" xmlns:wpg="http://schemas.microsoft.com/office/word/2010/wordprocessingGroup" xmlns:wpi="http://schemas.microsoft.com/office/word/2010/wordprocessingInk" xmlns:wne="http://schemas.microsoft.com/office/word/2006/wordml" xmlns:wps="http://schemas.microsoft.com/office/word/2010/wordprocessingShape" mc:Ignorable="w14 w15 w16se w16cid w16 w16cex w16sdtdh wp14">
   <w:endnote w:type="separator" w:id="-1">
     <w:p>
       <w:pPr>
@@ -3461,7 +3688,7 @@
 </file>
 
 <file path=word/footer1.xml><?xml version="1.0" encoding="utf-8"?>
-<w:ftr xmlns:wpc="http://schemas.microsoft.com/office/word/2010/wordprocessingCanvas" xmlns:cx="http://schemas.microsoft.com/office/drawing/2014/chartex" xmlns:cx1="http://schemas.microsoft.com/office/drawing/2015/9/8/chartex" xmlns:cx2="http://schemas.microsoft.com/office/drawing/2015/10/21/chartex" xmlns:cx3="http://schemas.microsoft.com/office/drawing/2016/5/9/chartex" xmlns:cx4="http://schemas.microsoft.com/office/drawing/2016/5/10/chartex" xmlns:cx5="http://schemas.microsoft.com/office/drawing/2016/5/11/chartex" xmlns:cx6="http://schemas.microsoft.com/office/drawing/2016/5/12/chartex" xmlns:cx7="http://schemas.microsoft.com/office/drawing/2016/5/13/chartex" xmlns:cx8="http://schemas.microsoft.com/office/drawing/2016/5/14/chartex" xmlns:mc="http://schemas.openxmlformats.org/markup-compatibility/2006" xmlns:aink="http://schemas.microsoft.com/office/drawing/2016/ink" xmlns:am3d="http://schemas.microsoft.com/office/drawing/2017/model3d" xmlns:o="urn:schemas-microsoft-com:office:office" xmlns:r="http://schemas.openxmlformats.org/officeDocument/2006/relationships" xmlns:m="http://schemas.openxmlformats.org/officeDocument/2006/math" xmlns:v="urn:schemas-microsoft-com:vml" xmlns:wp14="http://schemas.microsoft.com/office/word/2010/wordprocessingDrawing" xmlns:wp="http://schemas.openxmlformats.org/drawingml/2006/wordprocessingDrawing" xmlns:w10="urn:schemas-microsoft-com:office:word" xmlns:w="http://schemas.openxmlformats.org/wordprocessingml/2006/main" xmlns:w14="http://schemas.microsoft.com/office/word/2010/wordml" xmlns:w15="http://schemas.microsoft.com/office/word/2012/wordml" xmlns:w16cex="http://schemas.microsoft.com/office/word/2018/wordml/cex" xmlns:w16cid="http://schemas.microsoft.com/office/word/2016/wordml/cid" xmlns:w16="http://schemas.microsoft.com/office/word/2018/wordml" xmlns:w16sdtdh="http://schemas.microsoft.com/office/word/2020/wordml/sdtdatahash" xmlns:w16se="http://schemas.microsoft.com/office/word/2015/wordml/symex" xmlns:wpg="http://schemas.microsoft.com/office/word/2010/wordprocessingGroup" xmlns:wpi="http://schemas.microsoft.com/office/word/2010/wordprocessingInk" xmlns:wne="http://schemas.microsoft.com/office/word/2006/wordml" xmlns:wps="http://schemas.microsoft.com/office/word/2010/wordprocessingShape" mc:Ignorable="w14 w15 w16se w16cid w16 w16cex w16sdtdh wp14">
+<w:ftr xmlns:wpc="http://schemas.microsoft.com/office/word/2010/wordprocessingCanvas" xmlns:cx="http://schemas.microsoft.com/office/drawing/2014/chartex" xmlns:cx1="http://schemas.microsoft.com/office/drawing/2015/9/8/chartex" xmlns:cx2="http://schemas.microsoft.com/office/drawing/2015/10/21/chartex" xmlns:cx3="http://schemas.microsoft.com/office/drawing/2016/5/9/chartex" xmlns:cx4="http://schemas.microsoft.com/office/drawing/2016/5/10/chartex" xmlns:cx5="http://schemas.microsoft.com/office/drawing/2016/5/11/chartex" xmlns:cx6="http://schemas.microsoft.com/office/drawing/2016/5/12/chartex" xmlns:cx7="http://schemas.microsoft.com/office/drawing/2016/5/13/chartex" xmlns:cx8="http://schemas.microsoft.com/office/drawing/2016/5/14/chartex" xmlns:mc="http://schemas.openxmlformats.org/markup-compatibility/2006" xmlns:aink="http://schemas.microsoft.com/office/drawing/2016/ink" xmlns:am3d="http://schemas.microsoft.com/office/drawing/2017/model3d" xmlns:o="urn:schemas-microsoft-com:office:office" xmlns:oel="http://schemas.microsoft.com/office/2019/extlst" xmlns:r="http://schemas.openxmlformats.org/officeDocument/2006/relationships" xmlns:m="http://schemas.openxmlformats.org/officeDocument/2006/math" xmlns:v="urn:schemas-microsoft-com:vml" xmlns:wp14="http://schemas.microsoft.com/office/word/2010/wordprocessingDrawing" xmlns:wp="http://schemas.openxmlformats.org/drawingml/2006/wordprocessingDrawing" xmlns:w10="urn:schemas-microsoft-com:office:word" xmlns:w="http://schemas.openxmlformats.org/wordprocessingml/2006/main" xmlns:w14="http://schemas.microsoft.com/office/word/2010/wordml" xmlns:w15="http://schemas.microsoft.com/office/word/2012/wordml" xmlns:w16cex="http://schemas.microsoft.com/office/word/2018/wordml/cex" xmlns:w16cid="http://schemas.microsoft.com/office/word/2016/wordml/cid" xmlns:w16="http://schemas.microsoft.com/office/word/2018/wordml" xmlns:w16sdtdh="http://schemas.microsoft.com/office/word/2020/wordml/sdtdatahash" xmlns:w16se="http://schemas.microsoft.com/office/word/2015/wordml/symex" xmlns:wpg="http://schemas.microsoft.com/office/word/2010/wordprocessingGroup" xmlns:wpi="http://schemas.microsoft.com/office/word/2010/wordprocessingInk" xmlns:wne="http://schemas.microsoft.com/office/word/2006/wordml" xmlns:wps="http://schemas.microsoft.com/office/word/2010/wordprocessingShape" mc:Ignorable="w14 w15 w16se w16cid w16 w16cex w16sdtdh wp14">
   <w:p>
     <w:pPr>
       <w:pStyle w:val="Pieddepage"/>
@@ -3498,7 +3725,7 @@
 </file>
 
 <file path=word/footnotes.xml><?xml version="1.0" encoding="utf-8"?>
-<w:footnotes xmlns:wpc="http://schemas.microsoft.com/office/word/2010/wordprocessingCanvas" xmlns:cx="http://schemas.microsoft.com/office/drawing/2014/chartex" xmlns:cx1="http://schemas.microsoft.com/office/drawing/2015/9/8/chartex" xmlns:cx2="http://schemas.microsoft.com/office/drawing/2015/10/21/chartex" xmlns:cx3="http://schemas.microsoft.com/office/drawing/2016/5/9/chartex" xmlns:cx4="http://schemas.microsoft.com/office/drawing/2016/5/10/chartex" xmlns:cx5="http://schemas.microsoft.com/office/drawing/2016/5/11/chartex" xmlns:cx6="http://schemas.microsoft.com/office/drawing/2016/5/12/chartex" xmlns:cx7="http://schemas.microsoft.com/office/drawing/2016/5/13/chartex" xmlns:cx8="http://schemas.microsoft.com/office/drawing/2016/5/14/chartex" xmlns:mc="http://schemas.openxmlformats.org/markup-compatibility/2006" xmlns:aink="http://schemas.microsoft.com/office/drawing/2016/ink" xmlns:am3d="http://schemas.microsoft.com/office/drawing/2017/model3d" xmlns:o="urn:schemas-microsoft-com:office:office" xmlns:r="http://schemas.openxmlformats.org/officeDocument/2006/relationships" xmlns:m="http://schemas.openxmlformats.org/officeDocument/2006/math" xmlns:v="urn:schemas-microsoft-com:vml" xmlns:wp14="http://schemas.microsoft.com/office/word/2010/wordprocessingDrawing" xmlns:wp="http://schemas.openxmlformats.org/drawingml/2006/wordprocessingDrawing" xmlns:w10="urn:schemas-microsoft-com:office:word" xmlns:w="http://schemas.openxmlformats.org/wordprocessingml/2006/main" xmlns:w14="http://schemas.microsoft.com/office/word/2010/wordml" xmlns:w15="http://schemas.microsoft.com/office/word/2012/wordml" xmlns:w16cex="http://schemas.microsoft.com/office/word/2018/wordml/cex" xmlns:w16cid="http://schemas.microsoft.com/office/word/2016/wordml/cid" xmlns:w16="http://schemas.microsoft.com/office/word/2018/wordml" xmlns:w16sdtdh="http://schemas.microsoft.com/office/word/2020/wordml/sdtdatahash" xmlns:w16se="http://schemas.microsoft.com/office/word/2015/wordml/symex" xmlns:wpg="http://schemas.microsoft.com/office/word/2010/wordprocessingGroup" xmlns:wpi="http://schemas.microsoft.com/office/word/2010/wordprocessingInk" xmlns:wne="http://schemas.microsoft.com/office/word/2006/wordml" xmlns:wps="http://schemas.microsoft.com/office/word/2010/wordprocessingShape" mc:Ignorable="w14 w15 w16se w16cid w16 w16cex w16sdtdh wp14">
+<w:footnotes xmlns:wpc="http://schemas.microsoft.com/office/word/2010/wordprocessingCanvas" xmlns:cx="http://schemas.microsoft.com/office/drawing/2014/chartex" xmlns:cx1="http://schemas.microsoft.com/office/drawing/2015/9/8/chartex" xmlns:cx2="http://schemas.microsoft.com/office/drawing/2015/10/21/chartex" xmlns:cx3="http://schemas.microsoft.com/office/drawing/2016/5/9/chartex" xmlns:cx4="http://schemas.microsoft.com/office/drawing/2016/5/10/chartex" xmlns:cx5="http://schemas.microsoft.com/office/drawing/2016/5/11/chartex" xmlns:cx6="http://schemas.microsoft.com/office/drawing/2016/5/12/chartex" xmlns:cx7="http://schemas.microsoft.com/office/drawing/2016/5/13/chartex" xmlns:cx8="http://schemas.microsoft.com/office/drawing/2016/5/14/chartex" xmlns:mc="http://schemas.openxmlformats.org/markup-compatibility/2006" xmlns:aink="http://schemas.microsoft.com/office/drawing/2016/ink" xmlns:am3d="http://schemas.microsoft.com/office/drawing/2017/model3d" xmlns:o="urn:schemas-microsoft-com:office:office" xmlns:oel="http://schemas.microsoft.com/office/2019/extlst" xmlns:r="http://schemas.openxmlformats.org/officeDocument/2006/relationships" xmlns:m="http://schemas.openxmlformats.org/officeDocument/2006/math" xmlns:v="urn:schemas-microsoft-com:vml" xmlns:wp14="http://schemas.microsoft.com/office/word/2010/wordprocessingDrawing" xmlns:wp="http://schemas.openxmlformats.org/drawingml/2006/wordprocessingDrawing" xmlns:w10="urn:schemas-microsoft-com:office:word" xmlns:w="http://schemas.openxmlformats.org/wordprocessingml/2006/main" xmlns:w14="http://schemas.microsoft.com/office/word/2010/wordml" xmlns:w15="http://schemas.microsoft.com/office/word/2012/wordml" xmlns:w16cex="http://schemas.microsoft.com/office/word/2018/wordml/cex" xmlns:w16cid="http://schemas.microsoft.com/office/word/2016/wordml/cid" xmlns:w16="http://schemas.microsoft.com/office/word/2018/wordml" xmlns:w16sdtdh="http://schemas.microsoft.com/office/word/2020/wordml/sdtdatahash" xmlns:w16se="http://schemas.microsoft.com/office/word/2015/wordml/symex" xmlns:wpg="http://schemas.microsoft.com/office/word/2010/wordprocessingGroup" xmlns:wpi="http://schemas.microsoft.com/office/word/2010/wordprocessingInk" xmlns:wne="http://schemas.microsoft.com/office/word/2006/wordml" xmlns:wps="http://schemas.microsoft.com/office/word/2010/wordprocessingShape" mc:Ignorable="w14 w15 w16se w16cid w16 w16cex w16sdtdh wp14">
   <w:footnote w:type="separator" w:id="-1">
     <w:p>
       <w:pPr>
@@ -3523,7 +3750,7 @@
 </file>
 
 <file path=word/numbering.xml><?xml version="1.0" encoding="utf-8"?>
-<w:numbering xmlns:wpc="http://schemas.microsoft.com/office/word/2010/wordprocessingCanvas" xmlns:cx="http://schemas.microsoft.com/office/drawing/2014/chartex" xmlns:cx1="http://schemas.microsoft.com/office/drawing/2015/9/8/chartex" xmlns:cx2="http://schemas.microsoft.com/office/drawing/2015/10/21/chartex" xmlns:cx3="http://schemas.microsoft.com/office/drawing/2016/5/9/chartex" xmlns:cx4="http://schemas.microsoft.com/office/drawing/2016/5/10/chartex" xmlns:cx5="http://schemas.microsoft.com/office/drawing/2016/5/11/chartex" xmlns:cx6="http://schemas.microsoft.com/office/drawing/2016/5/12/chartex" xmlns:cx7="http://schemas.microsoft.com/office/drawing/2016/5/13/chartex" xmlns:cx8="http://schemas.microsoft.com/office/drawing/2016/5/14/chartex" xmlns:mc="http://schemas.openxmlformats.org/markup-compatibility/2006" xmlns:aink="http://schemas.microsoft.com/office/drawing/2016/ink" xmlns:am3d="http://schemas.microsoft.com/office/drawing/2017/model3d" xmlns:o="urn:schemas-microsoft-com:office:office" xmlns:r="http://schemas.openxmlformats.org/officeDocument/2006/relationships" xmlns:m="http://schemas.openxmlformats.org/officeDocument/2006/math" xmlns:v="urn:schemas-microsoft-com:vml" xmlns:wp14="http://schemas.microsoft.com/office/word/2010/wordprocessingDrawing" xmlns:wp="http://schemas.openxmlformats.org/drawingml/2006/wordprocessingDrawing" xmlns:w10="urn:schemas-microsoft-com:office:word" xmlns:w="http://schemas.openxmlformats.org/wordprocessingml/2006/main" xmlns:w14="http://schemas.microsoft.com/office/word/2010/wordml" xmlns:w15="http://schemas.microsoft.com/office/word/2012/wordml" xmlns:w16cex="http://schemas.microsoft.com/office/word/2018/wordml/cex" xmlns:w16cid="http://schemas.microsoft.com/office/word/2016/wordml/cid" xmlns:w16="http://schemas.microsoft.com/office/word/2018/wordml" xmlns:w16sdtdh="http://schemas.microsoft.com/office/word/2020/wordml/sdtdatahash" xmlns:w16se="http://schemas.microsoft.com/office/word/2015/wordml/symex" xmlns:wpg="http://schemas.microsoft.com/office/word/2010/wordprocessingGroup" xmlns:wpi="http://schemas.microsoft.com/office/word/2010/wordprocessingInk" xmlns:wne="http://schemas.microsoft.com/office/word/2006/wordml" xmlns:wps="http://schemas.microsoft.com/office/word/2010/wordprocessingShape" mc:Ignorable="w14 w15 w16se w16cid w16 w16cex w16sdtdh wp14">
+<w:numbering xmlns:wpc="http://schemas.microsoft.com/office/word/2010/wordprocessingCanvas" xmlns:cx="http://schemas.microsoft.com/office/drawing/2014/chartex" xmlns:cx1="http://schemas.microsoft.com/office/drawing/2015/9/8/chartex" xmlns:cx2="http://schemas.microsoft.com/office/drawing/2015/10/21/chartex" xmlns:cx3="http://schemas.microsoft.com/office/drawing/2016/5/9/chartex" xmlns:cx4="http://schemas.microsoft.com/office/drawing/2016/5/10/chartex" xmlns:cx5="http://schemas.microsoft.com/office/drawing/2016/5/11/chartex" xmlns:cx6="http://schemas.microsoft.com/office/drawing/2016/5/12/chartex" xmlns:cx7="http://schemas.microsoft.com/office/drawing/2016/5/13/chartex" xmlns:cx8="http://schemas.microsoft.com/office/drawing/2016/5/14/chartex" xmlns:mc="http://schemas.openxmlformats.org/markup-compatibility/2006" xmlns:aink="http://schemas.microsoft.com/office/drawing/2016/ink" xmlns:am3d="http://schemas.microsoft.com/office/drawing/2017/model3d" xmlns:o="urn:schemas-microsoft-com:office:office" xmlns:oel="http://schemas.microsoft.com/office/2019/extlst" xmlns:r="http://schemas.openxmlformats.org/officeDocument/2006/relationships" xmlns:m="http://schemas.openxmlformats.org/officeDocument/2006/math" xmlns:v="urn:schemas-microsoft-com:vml" xmlns:wp14="http://schemas.microsoft.com/office/word/2010/wordprocessingDrawing" xmlns:wp="http://schemas.openxmlformats.org/drawingml/2006/wordprocessingDrawing" xmlns:w10="urn:schemas-microsoft-com:office:word" xmlns:w="http://schemas.openxmlformats.org/wordprocessingml/2006/main" xmlns:w14="http://schemas.microsoft.com/office/word/2010/wordml" xmlns:w15="http://schemas.microsoft.com/office/word/2012/wordml" xmlns:w16cex="http://schemas.microsoft.com/office/word/2018/wordml/cex" xmlns:w16cid="http://schemas.microsoft.com/office/word/2016/wordml/cid" xmlns:w16="http://schemas.microsoft.com/office/word/2018/wordml" xmlns:w16sdtdh="http://schemas.microsoft.com/office/word/2020/wordml/sdtdatahash" xmlns:w16se="http://schemas.microsoft.com/office/word/2015/wordml/symex" xmlns:wpg="http://schemas.microsoft.com/office/word/2010/wordprocessingGroup" xmlns:wpi="http://schemas.microsoft.com/office/word/2010/wordprocessingInk" xmlns:wne="http://schemas.microsoft.com/office/word/2006/wordml" xmlns:wps="http://schemas.microsoft.com/office/word/2010/wordprocessingShape" mc:Ignorable="w14 w15 w16se w16cid w16 w16cex w16sdtdh wp14">
   <w:abstractNum w:abstractNumId="0" w15:restartNumberingAfterBreak="0">
     <w:nsid w:val="0BF86CE4"/>
     <w:multiLevelType w:val="hybridMultilevel"/>
